--- a/lab3/отчет.docx
+++ b/lab3/отчет.docx
@@ -2232,11 +2232,26 @@
       </w:r>
     </w:p>
     <w:p>
-      <w:pPr>
-        <w:rPr>
-          <w:lang w:val="uk-UA"/>
-        </w:rPr>
-      </w:pPr>
+      <w:hyperlink r:id="rId9" w:history="1">
+        <w:r>
+          <w:rPr>
+            <w:rStyle w:val="a8"/>
+          </w:rPr>
+          <w:t xml:space="preserve">Посилання на </w:t>
+        </w:r>
+        <w:r>
+          <w:rPr>
+            <w:rStyle w:val="a8"/>
+          </w:rPr>
+          <w:t>г</w:t>
+        </w:r>
+        <w:r>
+          <w:rPr>
+            <w:rStyle w:val="a8"/>
+          </w:rPr>
+          <w:t>ітхаб</w:t>
+        </w:r>
+      </w:hyperlink>
       <w:bookmarkStart w:id="0" w:name="_GoBack"/>
       <w:bookmarkEnd w:id="0"/>
     </w:p>
